--- a/doc/task05/Task05 - Architecture V1.docx
+++ b/doc/task05/Task05 - Architecture V1.docx
@@ -2,14 +2,23 @@
 <file path=word/document.xml><?xml version="1.0" encoding="utf-8"?>
 <w:document xmlns:wpc="http://schemas.microsoft.com/office/word/2010/wordprocessingCanvas" xmlns:cx="http://schemas.microsoft.com/office/drawing/2014/chartex" xmlns:cx1="http://schemas.microsoft.com/office/drawing/2015/9/8/chartex" xmlns:cx2="http://schemas.microsoft.com/office/drawing/2015/10/21/chartex" xmlns:cx3="http://schemas.microsoft.com/office/drawing/2016/5/9/chartex" xmlns:cx4="http://schemas.microsoft.com/office/drawing/2016/5/10/chartex" xmlns:cx5="http://schemas.microsoft.com/office/drawing/2016/5/11/chartex" xmlns:cx6="http://schemas.microsoft.com/office/drawing/2016/5/12/chartex" xmlns:cx7="http://schemas.microsoft.com/office/drawing/2016/5/13/chartex" xmlns:cx8="http://schemas.microsoft.com/office/drawing/2016/5/14/chartex" xmlns:mc="http://schemas.openxmlformats.org/markup-compatibility/2006" xmlns:aink="http://schemas.microsoft.com/office/drawing/2016/ink" xmlns:am3d="http://schemas.microsoft.com/office/drawing/2017/model3d" xmlns:o="urn:schemas-microsoft-com:office:office" xmlns:r="http://schemas.openxmlformats.org/officeDocument/2006/relationships" xmlns:m="http://schemas.openxmlformats.org/officeDocument/2006/math" xmlns:v="urn:schemas-microsoft-com:vml" xmlns:wp14="http://schemas.microsoft.com/office/word/2010/wordprocessingDrawing" xmlns:wp="http://schemas.openxmlformats.org/drawingml/2006/wordprocessingDrawing" xmlns:w10="urn:schemas-microsoft-com:office:word" xmlns:w="http://schemas.openxmlformats.org/wordprocessingml/2006/main" xmlns:w14="http://schemas.microsoft.com/office/word/2010/wordml" xmlns:w15="http://schemas.microsoft.com/office/word/2012/wordml" xmlns:w16cid="http://schemas.microsoft.com/office/word/2016/wordml/cid" xmlns:w16se="http://schemas.microsoft.com/office/word/2015/wordml/symex" xmlns:wpg="http://schemas.microsoft.com/office/word/2010/wordprocessingGroup" xmlns:wpi="http://schemas.microsoft.com/office/word/2010/wordprocessingInk" xmlns:wne="http://schemas.microsoft.com/office/word/2006/wordml" xmlns:wps="http://schemas.microsoft.com/office/word/2010/wordprocessingShape" mc:Ignorable="w14 w15 w16se w16cid wp14">
   <w:body>
-    <w:p/>
     <w:p>
       <w:pPr>
         <w:pStyle w:val="Titel"/>
       </w:pPr>
       <w:r>
-        <w:t>Architecture (Main View</w:t>
+        <w:t xml:space="preserve">Architecture </w:t>
       </w:r>
+      <w:bookmarkStart w:id="0" w:name="_GoBack"/>
+      <w:proofErr w:type="spellStart"/>
+      <w:r>
+        <w:t>for</w:t>
+      </w:r>
+      <w:proofErr w:type="spellEnd"/>
+      <w:r>
+        <w:t xml:space="preserve"> Main View</w:t>
+      </w:r>
+      <w:bookmarkEnd w:id="0"/>
     </w:p>
     <w:p/>
     <w:p>
@@ -30,10 +39,33 @@
       </w:r>
       <w:proofErr w:type="spellEnd"/>
       <w:r>
-        <w:t>. Dieses Systemmodell ist jedoch nur eine ers</w:t>
+        <w:t xml:space="preserve"> an Hand eines </w:t>
+      </w:r>
+      <w:proofErr w:type="spellStart"/>
+      <w:r>
+        <w:t>Deployment</w:t>
+      </w:r>
+      <w:proofErr w:type="spellEnd"/>
+      <w:r>
+        <w:t>- sowie eines Klassendiagramms</w:t>
       </w:r>
       <w:r>
-        <w:t>te Version und dient dazu, eine Lauffähige Applikation zum Anzeigen der Hauptseite sowie den mit der Hauptseite verbundenen Funktionen zu implementieren.</w:t>
+        <w:t>. Dieses Systemmodell ist eine ers</w:t>
+      </w:r>
+      <w:r>
+        <w:t xml:space="preserve">te Version und dient dazu, eine </w:t>
+      </w:r>
+      <w:r>
+        <w:t>l</w:t>
+      </w:r>
+      <w:r>
+        <w:t>auffähige Applikation zum Anzeigen der Hauptseite sowie den mit der Hauptseite verbundenen Funktionen</w:t>
+      </w:r>
+      <w:r>
+        <w:t>/Seiten</w:t>
+      </w:r>
+      <w:r>
+        <w:t xml:space="preserve"> zu implementieren.</w:t>
       </w:r>
     </w:p>
     <w:p>
@@ -51,7 +83,57 @@
     </w:p>
     <w:p>
       <w:r>
-        <w:t>Text</w:t>
+        <w:rPr>
+          <w:noProof/>
+        </w:rPr>
+        <w:drawing>
+          <wp:inline distT="0" distB="0" distL="0" distR="0" wp14:anchorId="5182B53C" wp14:editId="648CCA54">
+            <wp:extent cx="2647950" cy="3359765"/>
+            <wp:effectExtent l="0" t="0" r="0" b="0"/>
+            <wp:docPr id="1" name="Grafik 1"/>
+            <wp:cNvGraphicFramePr>
+              <a:graphicFrameLocks xmlns:a="http://schemas.openxmlformats.org/drawingml/2006/main" noChangeAspect="1"/>
+            </wp:cNvGraphicFramePr>
+            <a:graphic xmlns:a="http://schemas.openxmlformats.org/drawingml/2006/main">
+              <a:graphicData uri="http://schemas.openxmlformats.org/drawingml/2006/picture">
+                <pic:pic xmlns:pic="http://schemas.openxmlformats.org/drawingml/2006/picture">
+                  <pic:nvPicPr>
+                    <pic:cNvPr id="0" name="Picture 1"/>
+                    <pic:cNvPicPr>
+                      <a:picLocks noChangeAspect="1" noChangeArrowheads="1"/>
+                    </pic:cNvPicPr>
+                  </pic:nvPicPr>
+                  <pic:blipFill>
+                    <a:blip r:embed="rId8">
+                      <a:extLst>
+                        <a:ext uri="{28A0092B-C50C-407E-A947-70E740481C1C}">
+                          <a14:useLocalDpi xmlns:a14="http://schemas.microsoft.com/office/drawing/2010/main" val="0"/>
+                        </a:ext>
+                      </a:extLst>
+                    </a:blip>
+                    <a:srcRect/>
+                    <a:stretch>
+                      <a:fillRect/>
+                    </a:stretch>
+                  </pic:blipFill>
+                  <pic:spPr bwMode="auto">
+                    <a:xfrm>
+                      <a:off x="0" y="0"/>
+                      <a:ext cx="2648852" cy="3360909"/>
+                    </a:xfrm>
+                    <a:prstGeom prst="rect">
+                      <a:avLst/>
+                    </a:prstGeom>
+                    <a:noFill/>
+                    <a:ln>
+                      <a:noFill/>
+                    </a:ln>
+                  </pic:spPr>
+                </pic:pic>
+              </a:graphicData>
+            </a:graphic>
+          </wp:inline>
+        </w:drawing>
       </w:r>
     </w:p>
     <w:p>
@@ -59,8 +141,210 @@
         <w:pStyle w:val="berschrift1"/>
       </w:pPr>
       <w:r>
+        <w:rPr>
+          <w:noProof/>
+        </w:rPr>
+        <w:lastRenderedPageBreak/>
+        <mc:AlternateContent>
+          <mc:Choice Requires="wps">
+            <w:drawing>
+              <wp:anchor distT="45720" distB="45720" distL="114300" distR="114300" simplePos="0" relativeHeight="251659264" behindDoc="0" locked="0" layoutInCell="1" allowOverlap="1" wp14:anchorId="1DF66E0A" wp14:editId="7B23AFDC">
+                <wp:simplePos x="0" y="0"/>
+                <wp:positionH relativeFrom="column">
+                  <wp:posOffset>-612140</wp:posOffset>
+                </wp:positionH>
+                <wp:positionV relativeFrom="paragraph">
+                  <wp:posOffset>447675</wp:posOffset>
+                </wp:positionV>
+                <wp:extent cx="10477500" cy="3879850"/>
+                <wp:effectExtent l="0" t="0" r="0" b="6350"/>
+                <wp:wrapSquare wrapText="bothSides"/>
+                <wp:docPr id="217" name="Textfeld 2"/>
+                <wp:cNvGraphicFramePr>
+                  <a:graphicFrameLocks xmlns:a="http://schemas.openxmlformats.org/drawingml/2006/main"/>
+                </wp:cNvGraphicFramePr>
+                <a:graphic xmlns:a="http://schemas.openxmlformats.org/drawingml/2006/main">
+                  <a:graphicData uri="http://schemas.microsoft.com/office/word/2010/wordprocessingShape">
+                    <wps:wsp>
+                      <wps:cNvSpPr txBox="1">
+                        <a:spLocks noChangeArrowheads="1"/>
+                      </wps:cNvSpPr>
+                      <wps:spPr bwMode="auto">
+                        <a:xfrm>
+                          <a:off x="0" y="0"/>
+                          <a:ext cx="10477500" cy="3879850"/>
+                        </a:xfrm>
+                        <a:prstGeom prst="rect">
+                          <a:avLst/>
+                        </a:prstGeom>
+                        <a:solidFill>
+                          <a:srgbClr val="FFFFFF"/>
+                        </a:solidFill>
+                        <a:ln w="9525">
+                          <a:noFill/>
+                          <a:miter lim="800000"/>
+                          <a:headEnd/>
+                          <a:tailEnd/>
+                        </a:ln>
+                      </wps:spPr>
+                      <wps:txbx>
+                        <w:txbxContent>
+                          <w:p>
+                            <w:r>
+                              <w:rPr>
+                                <w:noProof/>
+                              </w:rPr>
+                              <w:drawing>
+                                <wp:inline distT="0" distB="0" distL="0" distR="0" wp14:anchorId="533C90C0" wp14:editId="2EF0CE24">
+                                  <wp:extent cx="10285730" cy="3389127"/>
+                                  <wp:effectExtent l="0" t="0" r="1270" b="1905"/>
+                                  <wp:docPr id="3" name="Grafik 3"/>
+                                  <wp:cNvGraphicFramePr>
+                                    <a:graphicFrameLocks xmlns:a="http://schemas.openxmlformats.org/drawingml/2006/main" noChangeAspect="1"/>
+                                  </wp:cNvGraphicFramePr>
+                                  <a:graphic xmlns:a="http://schemas.openxmlformats.org/drawingml/2006/main">
+                                    <a:graphicData uri="http://schemas.openxmlformats.org/drawingml/2006/picture">
+                                      <pic:pic xmlns:pic="http://schemas.openxmlformats.org/drawingml/2006/picture">
+                                        <pic:nvPicPr>
+                                          <pic:cNvPr id="0" name="Picture 5"/>
+                                          <pic:cNvPicPr>
+                                            <a:picLocks noChangeAspect="1" noChangeArrowheads="1"/>
+                                          </pic:cNvPicPr>
+                                        </pic:nvPicPr>
+                                        <pic:blipFill>
+                                          <a:blip r:embed="rId9">
+                                            <a:extLst>
+                                              <a:ext uri="{28A0092B-C50C-407E-A947-70E740481C1C}">
+                                                <a14:useLocalDpi xmlns:a14="http://schemas.microsoft.com/office/drawing/2010/main" val="0"/>
+                                              </a:ext>
+                                            </a:extLst>
+                                          </a:blip>
+                                          <a:srcRect/>
+                                          <a:stretch>
+                                            <a:fillRect/>
+                                          </a:stretch>
+                                        </pic:blipFill>
+                                        <pic:spPr bwMode="auto">
+                                          <a:xfrm>
+                                            <a:off x="0" y="0"/>
+                                            <a:ext cx="10285730" cy="3389127"/>
+                                          </a:xfrm>
+                                          <a:prstGeom prst="rect">
+                                            <a:avLst/>
+                                          </a:prstGeom>
+                                          <a:noFill/>
+                                          <a:ln>
+                                            <a:noFill/>
+                                          </a:ln>
+                                        </pic:spPr>
+                                      </pic:pic>
+                                    </a:graphicData>
+                                  </a:graphic>
+                                </wp:inline>
+                              </w:drawing>
+                            </w:r>
+                          </w:p>
+                        </w:txbxContent>
+                      </wps:txbx>
+                      <wps:bodyPr rot="0" vert="horz" wrap="square" lIns="91440" tIns="45720" rIns="91440" bIns="45720" anchor="t" anchorCtr="0">
+                        <a:noAutofit/>
+                      </wps:bodyPr>
+                    </wps:wsp>
+                  </a:graphicData>
+                </a:graphic>
+                <wp14:sizeRelH relativeFrom="margin">
+                  <wp14:pctWidth>0</wp14:pctWidth>
+                </wp14:sizeRelH>
+                <wp14:sizeRelV relativeFrom="margin">
+                  <wp14:pctHeight>0</wp14:pctHeight>
+                </wp14:sizeRelV>
+              </wp:anchor>
+            </w:drawing>
+          </mc:Choice>
+          <mc:Fallback>
+            <w:pict>
+              <v:shapetype w14:anchorId="1DF66E0A" id="_x0000_t202" coordsize="21600,21600" o:spt="202" path="m,l,21600r21600,l21600,xe">
+                <v:stroke joinstyle="miter"/>
+                <v:path gradientshapeok="t" o:connecttype="rect"/>
+              </v:shapetype>
+              <v:shape id="Textfeld 2" o:spid="_x0000_s1026" type="#_x0000_t202" style="position:absolute;left:0;text-align:left;margin-left:-48.2pt;margin-top:35.25pt;width:825pt;height:305.5pt;z-index:251659264;visibility:visible;mso-wrap-style:square;mso-width-percent:0;mso-height-percent:0;mso-wrap-distance-left:9pt;mso-wrap-distance-top:3.6pt;mso-wrap-distance-right:9pt;mso-wrap-distance-bottom:3.6pt;mso-position-horizontal:absolute;mso-position-horizontal-relative:text;mso-position-vertical:absolute;mso-position-vertical-relative:text;mso-width-percent:0;mso-height-percent:0;mso-width-relative:margin;mso-height-relative:margin;v-text-anchor:top" o:gfxdata="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" stroked="f">
+                <v:textbox>
+                  <w:txbxContent>
+                    <w:p>
+                      <w:r>
+                        <w:rPr>
+                          <w:noProof/>
+                        </w:rPr>
+                        <w:drawing>
+                          <wp:inline distT="0" distB="0" distL="0" distR="0" wp14:anchorId="533C90C0" wp14:editId="2EF0CE24">
+                            <wp:extent cx="10285730" cy="3389127"/>
+                            <wp:effectExtent l="0" t="0" r="1270" b="1905"/>
+                            <wp:docPr id="3" name="Grafik 3"/>
+                            <wp:cNvGraphicFramePr>
+                              <a:graphicFrameLocks xmlns:a="http://schemas.openxmlformats.org/drawingml/2006/main" noChangeAspect="1"/>
+                            </wp:cNvGraphicFramePr>
+                            <a:graphic xmlns:a="http://schemas.openxmlformats.org/drawingml/2006/main">
+                              <a:graphicData uri="http://schemas.openxmlformats.org/drawingml/2006/picture">
+                                <pic:pic xmlns:pic="http://schemas.openxmlformats.org/drawingml/2006/picture">
+                                  <pic:nvPicPr>
+                                    <pic:cNvPr id="0" name="Picture 5"/>
+                                    <pic:cNvPicPr>
+                                      <a:picLocks noChangeAspect="1" noChangeArrowheads="1"/>
+                                    </pic:cNvPicPr>
+                                  </pic:nvPicPr>
+                                  <pic:blipFill>
+                                    <a:blip r:embed="rId9">
+                                      <a:extLst>
+                                        <a:ext uri="{28A0092B-C50C-407E-A947-70E740481C1C}">
+                                          <a14:useLocalDpi xmlns:a14="http://schemas.microsoft.com/office/drawing/2010/main" val="0"/>
+                                        </a:ext>
+                                      </a:extLst>
+                                    </a:blip>
+                                    <a:srcRect/>
+                                    <a:stretch>
+                                      <a:fillRect/>
+                                    </a:stretch>
+                                  </pic:blipFill>
+                                  <pic:spPr bwMode="auto">
+                                    <a:xfrm>
+                                      <a:off x="0" y="0"/>
+                                      <a:ext cx="10285730" cy="3389127"/>
+                                    </a:xfrm>
+                                    <a:prstGeom prst="rect">
+                                      <a:avLst/>
+                                    </a:prstGeom>
+                                    <a:noFill/>
+                                    <a:ln>
+                                      <a:noFill/>
+                                    </a:ln>
+                                  </pic:spPr>
+                                </pic:pic>
+                              </a:graphicData>
+                            </a:graphic>
+                          </wp:inline>
+                        </w:drawing>
+                      </w:r>
+                    </w:p>
+                  </w:txbxContent>
+                </v:textbox>
+                <w10:wrap type="square"/>
+              </v:shape>
+            </w:pict>
+          </mc:Fallback>
+        </mc:AlternateContent>
+      </w:r>
+      <w:r>
         <w:t>Klassendiagramm</w:t>
       </w:r>
+    </w:p>
+    <w:p>
+      <w:pPr>
+        <w:pStyle w:val="berschrift1"/>
+        <w:numPr>
+          <w:ilvl w:val="0"/>
+          <w:numId w:val="0"/>
+        </w:numPr>
+      </w:pPr>
       <w:r>
         <w:fldChar w:fldCharType="begin"/>
       </w:r>
@@ -79,148 +363,15 @@
     </w:p>
     <w:p>
       <w:r>
-        <w:t xml:space="preserve">Bemerkungen zur Verknüpfung von </w:t>
-      </w:r>
-      <w:proofErr w:type="spellStart"/>
-      <w:r>
-        <w:t>Presentern</w:t>
-      </w:r>
-      <w:proofErr w:type="spellEnd"/>
-      <w:r>
-        <w:t xml:space="preserve"> und Views. Da von der </w:t>
-      </w:r>
-      <w:proofErr w:type="spellStart"/>
-      <w:r>
-        <w:t>MainView</w:t>
-      </w:r>
-      <w:proofErr w:type="spellEnd"/>
-      <w:r>
-        <w:t xml:space="preserve"> auf die </w:t>
-      </w:r>
-      <w:proofErr w:type="spellStart"/>
-      <w:r>
-        <w:t>SettingsView</w:t>
-      </w:r>
-      <w:proofErr w:type="spellEnd"/>
-      <w:r>
-        <w:t xml:space="preserve">, die </w:t>
-      </w:r>
-      <w:proofErr w:type="spellStart"/>
-      <w:r>
-        <w:t>CalendarView</w:t>
-      </w:r>
-      <w:proofErr w:type="spellEnd"/>
-      <w:r>
-        <w:t xml:space="preserve"> und die </w:t>
-      </w:r>
-      <w:proofErr w:type="spellStart"/>
-      <w:r>
-        <w:t>TipView</w:t>
-      </w:r>
-      <w:proofErr w:type="spellEnd"/>
-      <w:r>
-        <w:t xml:space="preserve"> sowie umgekehrt gewechselt werden kann, wurde der Kommunikationsweg zu diesen Views (z.B. beim Klicken auf den </w:t>
-      </w:r>
-      <w:proofErr w:type="spellStart"/>
-      <w:r>
-        <w:t>CalendarButton</w:t>
-      </w:r>
-      <w:proofErr w:type="spellEnd"/>
-      <w:r>
-        <w:t xml:space="preserve"> auf der </w:t>
-      </w:r>
-      <w:proofErr w:type="spellStart"/>
-      <w:r>
-        <w:t>MainView</w:t>
-      </w:r>
-      <w:proofErr w:type="spellEnd"/>
-      <w:r>
-        <w:t xml:space="preserve">) über den </w:t>
-      </w:r>
-      <w:proofErr w:type="spellStart"/>
-      <w:r>
-        <w:t>MainPresenter</w:t>
-      </w:r>
-      <w:proofErr w:type="spellEnd"/>
-      <w:r>
-        <w:t xml:space="preserve">, anschliessend den </w:t>
-      </w:r>
-      <w:proofErr w:type="spellStart"/>
-      <w:r>
-        <w:t>CalenderPresenter</w:t>
-      </w:r>
-      <w:proofErr w:type="spellEnd"/>
-      <w:r>
-        <w:t xml:space="preserve"> und anschliessend die </w:t>
-      </w:r>
-      <w:proofErr w:type="spellStart"/>
-      <w:r>
-        <w:t>CalendarView</w:t>
-      </w:r>
-      <w:proofErr w:type="spellEnd"/>
-      <w:r>
-        <w:t xml:space="preserve"> gewählt. Denkbar wären auch direktere Wege wie z.B. </w:t>
-      </w:r>
-      <w:proofErr w:type="spellStart"/>
-      <w:r>
-        <w:t>MainView</w:t>
-      </w:r>
-      <w:proofErr w:type="spellEnd"/>
-      <w:r>
-        <w:t xml:space="preserve"> – </w:t>
-      </w:r>
-      <w:proofErr w:type="spellStart"/>
-      <w:r>
-        <w:t>MainPresenter</w:t>
-      </w:r>
-      <w:proofErr w:type="spellEnd"/>
-      <w:r>
-        <w:t xml:space="preserve"> – </w:t>
-      </w:r>
-      <w:proofErr w:type="spellStart"/>
-      <w:r>
-        <w:t>SystemsView</w:t>
-      </w:r>
-      <w:proofErr w:type="spellEnd"/>
-      <w:r>
-        <w:t xml:space="preserve">. </w:t>
+        <w:t xml:space="preserve"> </w:t>
       </w:r>
     </w:p>
-    <w:p>
-      <w:r>
-        <w:t xml:space="preserve">Das gewählte Modell bedingt zwar, dass die </w:t>
-      </w:r>
-      <w:proofErr w:type="spellStart"/>
-      <w:r>
-        <w:t>Presenter</w:t>
-      </w:r>
-      <w:proofErr w:type="spellEnd"/>
-      <w:r>
-        <w:t xml:space="preserve"> einander kennen. Jedoch muss die Funktion zum Anzeigen z.B. der </w:t>
-      </w:r>
-      <w:proofErr w:type="spellStart"/>
-      <w:r>
-        <w:t>CalendarView</w:t>
-      </w:r>
-      <w:proofErr w:type="spellEnd"/>
-      <w:r>
-        <w:t xml:space="preserve"> nur einmal im </w:t>
-      </w:r>
-      <w:proofErr w:type="spellStart"/>
-      <w:r>
-        <w:t>CalendarPresenter</w:t>
-      </w:r>
-      <w:proofErr w:type="spellEnd"/>
-      <w:r>
-        <w:t xml:space="preserve"> implementiert werden. </w:t>
-      </w:r>
-      <w:bookmarkStart w:id="0" w:name="_GoBack"/>
-      <w:bookmarkEnd w:id="0"/>
-    </w:p>
     <w:sectPr>
+      <w:headerReference w:type="default" r:id="rId10"/>
+      <w:footerReference w:type="default" r:id="rId11"/>
       <w:type w:val="continuous"/>
-      <w:pgSz w:w="11906" w:h="16838"/>
-      <w:pgMar w:top="1417" w:right="1417" w:bottom="1134" w:left="1417" w:header="708" w:footer="708" w:gutter="0"/>
+      <w:pgSz w:w="16838" w:h="11906" w:orient="landscape"/>
+      <w:pgMar w:top="1418" w:right="1418" w:bottom="1418" w:left="1134" w:header="709" w:footer="709" w:gutter="0"/>
       <w:cols w:space="708"/>
       <w:docGrid w:linePitch="360"/>
     </w:sectPr>
@@ -253,6 +404,112 @@
 </w:endnotes>
 </file>
 
+<file path=word/footer1.xml><?xml version="1.0" encoding="utf-8"?>
+<w:ftr xmlns:wpc="http://schemas.microsoft.com/office/word/2010/wordprocessingCanvas" xmlns:cx="http://schemas.microsoft.com/office/drawing/2014/chartex" xmlns:cx1="http://schemas.microsoft.com/office/drawing/2015/9/8/chartex" xmlns:cx2="http://schemas.microsoft.com/office/drawing/2015/10/21/chartex" xmlns:cx3="http://schemas.microsoft.com/office/drawing/2016/5/9/chartex" xmlns:cx4="http://schemas.microsoft.com/office/drawing/2016/5/10/chartex" xmlns:cx5="http://schemas.microsoft.com/office/drawing/2016/5/11/chartex" xmlns:cx6="http://schemas.microsoft.com/office/drawing/2016/5/12/chartex" xmlns:cx7="http://schemas.microsoft.com/office/drawing/2016/5/13/chartex" xmlns:cx8="http://schemas.microsoft.com/office/drawing/2016/5/14/chartex" xmlns:mc="http://schemas.openxmlformats.org/markup-compatibility/2006" xmlns:aink="http://schemas.microsoft.com/office/drawing/2016/ink" xmlns:am3d="http://schemas.microsoft.com/office/drawing/2017/model3d" xmlns:o="urn:schemas-microsoft-com:office:office" xmlns:r="http://schemas.openxmlformats.org/officeDocument/2006/relationships" xmlns:m="http://schemas.openxmlformats.org/officeDocument/2006/math" xmlns:v="urn:schemas-microsoft-com:vml" xmlns:wp14="http://schemas.microsoft.com/office/word/2010/wordprocessingDrawing" xmlns:wp="http://schemas.openxmlformats.org/drawingml/2006/wordprocessingDrawing" xmlns:w10="urn:schemas-microsoft-com:office:word" xmlns:w="http://schemas.openxmlformats.org/wordprocessingml/2006/main" xmlns:w14="http://schemas.microsoft.com/office/word/2010/wordml" xmlns:w15="http://schemas.microsoft.com/office/word/2012/wordml" xmlns:w16cid="http://schemas.microsoft.com/office/word/2016/wordml/cid" xmlns:w16se="http://schemas.microsoft.com/office/word/2015/wordml/symex" xmlns:wpg="http://schemas.microsoft.com/office/word/2010/wordprocessingGroup" xmlns:wpi="http://schemas.microsoft.com/office/word/2010/wordprocessingInk" xmlns:wne="http://schemas.microsoft.com/office/word/2006/wordml" xmlns:wps="http://schemas.microsoft.com/office/word/2010/wordprocessingShape" mc:Ignorable="w14 w15 w16se w16cid wp14">
+  <w:p>
+    <w:pPr>
+      <w:pStyle w:val="Fuzeile"/>
+      <w:rPr>
+        <w:lang w:val="en-GB"/>
+      </w:rPr>
+    </w:pPr>
+    <w:r>
+      <w:rPr>
+        <w:lang w:val="en-GB"/>
+      </w:rPr>
+      <w:t>Task05 – Architecture for Main View_V</w:t>
+    </w:r>
+    <w:r>
+      <w:rPr>
+        <w:lang w:val="en-GB"/>
+      </w:rPr>
+      <w:t>1</w:t>
+    </w:r>
+    <w:r>
+      <w:rPr>
+        <w:lang w:val="en-GB"/>
+      </w:rPr>
+      <w:tab/>
+    </w:r>
+    <w:r>
+      <w:rPr>
+        <w:lang w:val="en-GB"/>
+      </w:rPr>
+      <w:tab/>
+    </w:r>
+    <w:r>
+      <w:rPr>
+        <w:lang w:val="en-GB"/>
+      </w:rPr>
+      <w:tab/>
+    </w:r>
+    <w:r>
+      <w:rPr>
+        <w:lang w:val="en-GB"/>
+      </w:rPr>
+      <w:tab/>
+    </w:r>
+    <w:r>
+      <w:rPr>
+        <w:lang w:val="en-GB"/>
+      </w:rPr>
+      <w:tab/>
+    </w:r>
+    <w:r>
+      <w:rPr>
+        <w:lang w:val="en-GB"/>
+      </w:rPr>
+      <w:tab/>
+    </w:r>
+    <w:r>
+      <w:rPr>
+        <w:lang w:val="en-GB"/>
+      </w:rPr>
+      <w:tab/>
+    </w:r>
+    <w:r>
+      <w:rPr>
+        <w:lang w:val="en-GB"/>
+      </w:rPr>
+      <w:tab/>
+    </w:r>
+    <w:r>
+      <w:rPr>
+        <w:lang w:val="en-GB"/>
+      </w:rPr>
+      <w:tab/>
+    </w:r>
+    <w:r>
+      <w:rPr>
+        <w:lang w:val="en-GB"/>
+      </w:rPr>
+      <w:tab/>
+    </w:r>
+    <w:r>
+      <w:fldChar w:fldCharType="begin"/>
+    </w:r>
+    <w:r>
+      <w:rPr>
+        <w:lang w:val="en-GB"/>
+      </w:rPr>
+      <w:instrText>PAGE   \* MERGEFORMAT</w:instrText>
+    </w:r>
+    <w:r>
+      <w:fldChar w:fldCharType="separate"/>
+    </w:r>
+    <w:r>
+      <w:rPr>
+        <w:lang w:val="en-GB"/>
+      </w:rPr>
+      <w:t>1</w:t>
+    </w:r>
+    <w:r>
+      <w:fldChar w:fldCharType="end"/>
+    </w:r>
+  </w:p>
+</w:ftr>
+</file>
+
 <file path=word/footnotes.xml><?xml version="1.0" encoding="utf-8"?>
 <w:footnotes xmlns:wpc="http://schemas.microsoft.com/office/word/2010/wordprocessingCanvas" xmlns:cx="http://schemas.microsoft.com/office/drawing/2014/chartex" xmlns:cx1="http://schemas.microsoft.com/office/drawing/2015/9/8/chartex" xmlns:cx2="http://schemas.microsoft.com/office/drawing/2015/10/21/chartex" xmlns:cx3="http://schemas.microsoft.com/office/drawing/2016/5/9/chartex" xmlns:cx4="http://schemas.microsoft.com/office/drawing/2016/5/10/chartex" xmlns:cx5="http://schemas.microsoft.com/office/drawing/2016/5/11/chartex" xmlns:cx6="http://schemas.microsoft.com/office/drawing/2016/5/12/chartex" xmlns:cx7="http://schemas.microsoft.com/office/drawing/2016/5/13/chartex" xmlns:cx8="http://schemas.microsoft.com/office/drawing/2016/5/14/chartex" xmlns:mc="http://schemas.openxmlformats.org/markup-compatibility/2006" xmlns:aink="http://schemas.microsoft.com/office/drawing/2016/ink" xmlns:am3d="http://schemas.microsoft.com/office/drawing/2017/model3d" xmlns:o="urn:schemas-microsoft-com:office:office" xmlns:r="http://schemas.openxmlformats.org/officeDocument/2006/relationships" xmlns:m="http://schemas.openxmlformats.org/officeDocument/2006/math" xmlns:v="urn:schemas-microsoft-com:vml" xmlns:wp14="http://schemas.microsoft.com/office/word/2010/wordprocessingDrawing" xmlns:wp="http://schemas.openxmlformats.org/drawingml/2006/wordprocessingDrawing" xmlns:w10="urn:schemas-microsoft-com:office:word" xmlns:w="http://schemas.openxmlformats.org/wordprocessingml/2006/main" xmlns:w14="http://schemas.microsoft.com/office/word/2010/wordml" xmlns:w15="http://schemas.microsoft.com/office/word/2012/wordml" xmlns:w16cid="http://schemas.microsoft.com/office/word/2016/wordml/cid" xmlns:w16se="http://schemas.microsoft.com/office/word/2015/wordml/symex" xmlns:wpg="http://schemas.microsoft.com/office/word/2010/wordprocessingGroup" xmlns:wpi="http://schemas.microsoft.com/office/word/2010/wordprocessingInk" xmlns:wne="http://schemas.microsoft.com/office/word/2006/wordml" xmlns:wps="http://schemas.microsoft.com/office/word/2010/wordprocessingShape" mc:Ignorable="w14 w15 w16se w16cid wp14">
   <w:footnote w:type="separator" w:id="-1">
@@ -276,6 +533,134 @@
     </w:p>
   </w:footnote>
 </w:footnotes>
+</file>
+
+<file path=word/header1.xml><?xml version="1.0" encoding="utf-8"?>
+<w:hdr xmlns:wpc="http://schemas.microsoft.com/office/word/2010/wordprocessingCanvas" xmlns:cx="http://schemas.microsoft.com/office/drawing/2014/chartex" xmlns:cx1="http://schemas.microsoft.com/office/drawing/2015/9/8/chartex" xmlns:cx2="http://schemas.microsoft.com/office/drawing/2015/10/21/chartex" xmlns:cx3="http://schemas.microsoft.com/office/drawing/2016/5/9/chartex" xmlns:cx4="http://schemas.microsoft.com/office/drawing/2016/5/10/chartex" xmlns:cx5="http://schemas.microsoft.com/office/drawing/2016/5/11/chartex" xmlns:cx6="http://schemas.microsoft.com/office/drawing/2016/5/12/chartex" xmlns:cx7="http://schemas.microsoft.com/office/drawing/2016/5/13/chartex" xmlns:cx8="http://schemas.microsoft.com/office/drawing/2016/5/14/chartex" xmlns:mc="http://schemas.openxmlformats.org/markup-compatibility/2006" xmlns:aink="http://schemas.microsoft.com/office/drawing/2016/ink" xmlns:am3d="http://schemas.microsoft.com/office/drawing/2017/model3d" xmlns:o="urn:schemas-microsoft-com:office:office" xmlns:r="http://schemas.openxmlformats.org/officeDocument/2006/relationships" xmlns:m="http://schemas.openxmlformats.org/officeDocument/2006/math" xmlns:v="urn:schemas-microsoft-com:vml" xmlns:wp14="http://schemas.microsoft.com/office/word/2010/wordprocessingDrawing" xmlns:wp="http://schemas.openxmlformats.org/drawingml/2006/wordprocessingDrawing" xmlns:w10="urn:schemas-microsoft-com:office:word" xmlns:w="http://schemas.openxmlformats.org/wordprocessingml/2006/main" xmlns:w14="http://schemas.microsoft.com/office/word/2010/wordml" xmlns:w15="http://schemas.microsoft.com/office/word/2012/wordml" xmlns:w16cid="http://schemas.microsoft.com/office/word/2016/wordml/cid" xmlns:w16se="http://schemas.microsoft.com/office/word/2015/wordml/symex" xmlns:wpg="http://schemas.microsoft.com/office/word/2010/wordprocessingGroup" xmlns:wpi="http://schemas.microsoft.com/office/word/2010/wordprocessingInk" xmlns:wne="http://schemas.microsoft.com/office/word/2006/wordml" xmlns:wps="http://schemas.microsoft.com/office/word/2010/wordprocessingShape" mc:Ignorable="w14 w15 w16se w16cid wp14">
+  <w:p>
+    <w:pPr>
+      <w:pStyle w:val="Kopfzeile"/>
+      <w:rPr>
+        <w:lang w:val="en-GB"/>
+      </w:rPr>
+    </w:pPr>
+    <w:r>
+      <w:rPr>
+        <w:lang w:val="en-GB"/>
+      </w:rPr>
+      <w:t>BTI708: Software engineering &amp; Design FS 2019</w:t>
+    </w:r>
+    <w:r>
+      <w:rPr>
+        <w:lang w:val="en-GB"/>
+      </w:rPr>
+      <w:tab/>
+    </w:r>
+    <w:r>
+      <w:rPr>
+        <w:lang w:val="en-GB"/>
+      </w:rPr>
+      <w:tab/>
+    </w:r>
+    <w:r>
+      <w:rPr>
+        <w:lang w:val="en-GB"/>
+      </w:rPr>
+      <w:tab/>
+    </w:r>
+    <w:r>
+      <w:rPr>
+        <w:lang w:val="en-GB"/>
+      </w:rPr>
+      <w:tab/>
+    </w:r>
+    <w:r>
+      <w:rPr>
+        <w:lang w:val="en-GB"/>
+      </w:rPr>
+      <w:tab/>
+    </w:r>
+    <w:r>
+      <w:rPr>
+        <w:lang w:val="en-GB"/>
+      </w:rPr>
+      <w:tab/>
+    </w:r>
+    <w:r>
+      <w:rPr>
+        <w:lang w:val="en-GB"/>
+      </w:rPr>
+      <w:tab/>
+    </w:r>
+    <w:r>
+      <w:rPr>
+        <w:lang w:val="en-GB"/>
+      </w:rPr>
+      <w:t xml:space="preserve">Task </w:t>
+    </w:r>
+    <w:r>
+      <w:rPr>
+        <w:lang w:val="en-GB"/>
+      </w:rPr>
+      <w:t>2: Design Thinking</w:t>
+    </w:r>
+  </w:p>
+  <w:p>
+    <w:pPr>
+      <w:pStyle w:val="Kopfzeile"/>
+    </w:pPr>
+    <w:r>
+      <w:rPr>
+        <w:lang w:val="en-GB"/>
+      </w:rPr>
+      <w:tab/>
+    </w:r>
+    <w:r>
+      <w:rPr>
+        <w:lang w:val="en-GB"/>
+      </w:rPr>
+      <w:tab/>
+    </w:r>
+    <w:r>
+      <w:rPr>
+        <w:lang w:val="en-GB"/>
+      </w:rPr>
+      <w:tab/>
+    </w:r>
+    <w:r>
+      <w:rPr>
+        <w:lang w:val="en-GB"/>
+      </w:rPr>
+      <w:tab/>
+    </w:r>
+    <w:r>
+      <w:rPr>
+        <w:lang w:val="en-GB"/>
+      </w:rPr>
+      <w:tab/>
+    </w:r>
+    <w:r>
+      <w:rPr>
+        <w:lang w:val="en-GB"/>
+      </w:rPr>
+      <w:tab/>
+    </w:r>
+    <w:r>
+      <w:rPr>
+        <w:lang w:val="en-GB"/>
+      </w:rPr>
+      <w:tab/>
+    </w:r>
+    <w:r>
+      <w:t>Gruppe White</w:t>
+    </w:r>
+  </w:p>
+  <w:p>
+    <w:pPr>
+      <w:pStyle w:val="Kopfzeile"/>
+    </w:pPr>
+  </w:p>
+</w:hdr>
 </file>
 
 <file path=word/numbering.xml><?xml version="1.0" encoding="utf-8"?>
@@ -5192,7 +5577,7 @@
 </file>
 
 <file path=customXml/itemProps1.xml><?xml version="1.0" encoding="utf-8"?>
-<ds:datastoreItem xmlns:ds="http://schemas.openxmlformats.org/officeDocument/2006/customXml" ds:itemID="{FA44F4E2-8130-4AC5-86CA-70C076465E56}">
+<ds:datastoreItem xmlns:ds="http://schemas.openxmlformats.org/officeDocument/2006/customXml" ds:itemID="{4D93AE3C-DA35-43F7-8BC8-45EF89B02EBF}">
   <ds:schemaRefs>
     <ds:schemaRef ds:uri="http://schemas.openxmlformats.org/officeDocument/2006/bibliography"/>
   </ds:schemaRefs>
